--- a/document/宿舍管理系统数据库说明书.docx
+++ b/document/宿舍管理系统数据库说明书.docx
@@ -344,7 +344,7 @@
                 <w:vertAlign w:val="baseline"/>
                 <w:lang w:val="en-US" w:eastAsia="zh-CN"/>
               </w:rPr>
-              <w:t>主键</w:t>
+              <w:t>否</w:t>
             </w:r>
           </w:p>
         </w:tc>
@@ -517,6 +517,7 @@
         <w:tc>
           <w:tcPr>
             <w:tcW w:w="1482" w:type="dxa"/>
+            <w:vMerge w:val="restart"/>
             <w:vAlign w:val="center"/>
           </w:tcPr>
           <w:p>
@@ -534,7 +535,7 @@
                 <w:vertAlign w:val="baseline"/>
                 <w:lang w:val="en-US" w:eastAsia="zh-CN"/>
               </w:rPr>
-              <w:t>否</w:t>
+              <w:t>联合主键</w:t>
             </w:r>
           </w:p>
         </w:tc>
@@ -707,6 +708,8 @@
         <w:tc>
           <w:tcPr>
             <w:tcW w:w="1482" w:type="dxa"/>
+            <w:vMerge w:val="continue"/>
+            <w:tcBorders/>
             <w:vAlign w:val="center"/>
           </w:tcPr>
           <w:p>
@@ -718,14 +721,6 @@
                 <w:lang w:val="en-US" w:eastAsia="zh-CN"/>
               </w:rPr>
             </w:pPr>
-            <w:r>
-              <w:rPr>
-                <w:rFonts w:hint="eastAsia"/>
-                <w:vertAlign w:val="baseline"/>
-                <w:lang w:val="en-US" w:eastAsia="zh-CN"/>
-              </w:rPr>
-              <w:t>否</w:t>
-            </w:r>
           </w:p>
         </w:tc>
         <w:tc>
@@ -8414,6 +8409,370 @@
               </w:rPr>
               <w:t>要修理的仪器</w:t>
             </w:r>
+          </w:p>
+        </w:tc>
+      </w:tr>
+      <w:tr>
+        <w:tblPrEx>
+          <w:tblBorders>
+            <w:top w:val="single" w:color="auto" w:sz="4" w:space="0"/>
+            <w:left w:val="single" w:color="auto" w:sz="4" w:space="0"/>
+            <w:bottom w:val="single" w:color="auto" w:sz="4" w:space="0"/>
+            <w:right w:val="single" w:color="auto" w:sz="4" w:space="0"/>
+            <w:insideH w:val="single" w:color="auto" w:sz="4" w:space="0"/>
+            <w:insideV w:val="single" w:color="auto" w:sz="4" w:space="0"/>
+          </w:tblBorders>
+          <w:tblLayout w:type="fixed"/>
+          <w:tblCellMar>
+            <w:top w:w="0" w:type="dxa"/>
+            <w:left w:w="108" w:type="dxa"/>
+            <w:bottom w:w="0" w:type="dxa"/>
+            <w:right w:w="108" w:type="dxa"/>
+          </w:tblCellMar>
+        </w:tblPrEx>
+        <w:tc>
+          <w:tcPr>
+            <w:tcW w:w="1217" w:type="dxa"/>
+            <w:vAlign w:val="center"/>
+          </w:tcPr>
+          <w:p>
+            <w:pPr>
+              <w:jc w:val="center"/>
+              <w:rPr>
+                <w:rFonts w:hint="eastAsia"/>
+                <w:vertAlign w:val="baseline"/>
+                <w:lang w:val="en-US" w:eastAsia="zh-CN"/>
+              </w:rPr>
+            </w:pPr>
+            <w:r>
+              <w:rPr>
+                <w:rFonts w:hint="eastAsia"/>
+                <w:vertAlign w:val="baseline"/>
+                <w:lang w:val="en-US" w:eastAsia="zh-CN"/>
+              </w:rPr>
+              <w:t>repair_apply_name</w:t>
+            </w:r>
+          </w:p>
+        </w:tc>
+        <w:tc>
+          <w:tcPr>
+            <w:tcW w:w="1217" w:type="dxa"/>
+            <w:vAlign w:val="center"/>
+          </w:tcPr>
+          <w:p>
+            <w:pPr>
+              <w:jc w:val="center"/>
+              <w:rPr>
+                <w:rFonts w:hint="eastAsia"/>
+                <w:vertAlign w:val="baseline"/>
+                <w:lang w:val="en-US" w:eastAsia="zh-CN"/>
+              </w:rPr>
+            </w:pPr>
+            <w:r>
+              <w:rPr>
+                <w:rFonts w:hint="eastAsia"/>
+                <w:vertAlign w:val="baseline"/>
+                <w:lang w:val="en-US" w:eastAsia="zh-CN"/>
+              </w:rPr>
+              <w:t>varhcar</w:t>
+            </w:r>
+          </w:p>
+        </w:tc>
+        <w:tc>
+          <w:tcPr>
+            <w:tcW w:w="1217" w:type="dxa"/>
+            <w:vAlign w:val="center"/>
+          </w:tcPr>
+          <w:p>
+            <w:pPr>
+              <w:jc w:val="center"/>
+              <w:rPr>
+                <w:rFonts w:hint="eastAsia"/>
+                <w:vertAlign w:val="baseline"/>
+                <w:lang w:val="en-US" w:eastAsia="zh-CN"/>
+              </w:rPr>
+            </w:pPr>
+            <w:r>
+              <w:rPr>
+                <w:rFonts w:hint="eastAsia"/>
+                <w:vertAlign w:val="baseline"/>
+                <w:lang w:val="en-US" w:eastAsia="zh-CN"/>
+              </w:rPr>
+              <w:t>维修申请人的姓名</w:t>
+            </w:r>
+          </w:p>
+        </w:tc>
+        <w:tc>
+          <w:tcPr>
+            <w:tcW w:w="1217" w:type="dxa"/>
+            <w:vAlign w:val="center"/>
+          </w:tcPr>
+          <w:p>
+            <w:pPr>
+              <w:jc w:val="center"/>
+              <w:rPr>
+                <w:rFonts w:hint="eastAsia"/>
+                <w:vertAlign w:val="baseline"/>
+                <w:lang w:val="en-US" w:eastAsia="zh-CN"/>
+              </w:rPr>
+            </w:pPr>
+            <w:r>
+              <w:rPr>
+                <w:rFonts w:hint="eastAsia"/>
+                <w:vertAlign w:val="baseline"/>
+                <w:lang w:val="en-US" w:eastAsia="zh-CN"/>
+              </w:rPr>
+              <w:t>否</w:t>
+            </w:r>
+          </w:p>
+        </w:tc>
+        <w:tc>
+          <w:tcPr>
+            <w:tcW w:w="1217" w:type="dxa"/>
+            <w:vAlign w:val="center"/>
+          </w:tcPr>
+          <w:p>
+            <w:pPr>
+              <w:jc w:val="center"/>
+              <w:rPr>
+                <w:rFonts w:hint="eastAsia"/>
+                <w:vertAlign w:val="baseline"/>
+                <w:lang w:val="en-US" w:eastAsia="zh-CN"/>
+              </w:rPr>
+            </w:pPr>
+            <w:r>
+              <w:rPr>
+                <w:rFonts w:hint="eastAsia"/>
+                <w:vertAlign w:val="baseline"/>
+                <w:lang w:val="en-US" w:eastAsia="zh-CN"/>
+              </w:rPr>
+              <w:t>否</w:t>
+            </w:r>
+          </w:p>
+        </w:tc>
+        <w:tc>
+          <w:tcPr>
+            <w:tcW w:w="1217" w:type="dxa"/>
+            <w:gridSpan w:val="2"/>
+            <w:vAlign w:val="center"/>
+          </w:tcPr>
+          <w:p>
+            <w:pPr>
+              <w:jc w:val="center"/>
+              <w:rPr>
+                <w:rFonts w:hint="eastAsia"/>
+                <w:vertAlign w:val="baseline"/>
+                <w:lang w:val="en-US" w:eastAsia="zh-CN"/>
+              </w:rPr>
+            </w:pPr>
+            <w:r>
+              <w:rPr>
+                <w:rFonts w:hint="eastAsia"/>
+                <w:vertAlign w:val="baseline"/>
+                <w:lang w:val="en-US" w:eastAsia="zh-CN"/>
+              </w:rPr>
+              <w:t>无</w:t>
+            </w:r>
+          </w:p>
+        </w:tc>
+        <w:tc>
+          <w:tcPr>
+            <w:tcW w:w="1360" w:type="dxa"/>
+            <w:gridSpan w:val="2"/>
+            <w:vAlign w:val="center"/>
+          </w:tcPr>
+          <w:p>
+            <w:pPr>
+              <w:jc w:val="center"/>
+              <w:rPr>
+                <w:rFonts w:hint="eastAsia"/>
+                <w:vertAlign w:val="baseline"/>
+                <w:lang w:val="en-US" w:eastAsia="zh-CN"/>
+              </w:rPr>
+            </w:pPr>
+          </w:p>
+        </w:tc>
+      </w:tr>
+      <w:tr>
+        <w:tblPrEx>
+          <w:tblBorders>
+            <w:top w:val="single" w:color="auto" w:sz="4" w:space="0"/>
+            <w:left w:val="single" w:color="auto" w:sz="4" w:space="0"/>
+            <w:bottom w:val="single" w:color="auto" w:sz="4" w:space="0"/>
+            <w:right w:val="single" w:color="auto" w:sz="4" w:space="0"/>
+            <w:insideH w:val="single" w:color="auto" w:sz="4" w:space="0"/>
+            <w:insideV w:val="single" w:color="auto" w:sz="4" w:space="0"/>
+          </w:tblBorders>
+          <w:tblLayout w:type="fixed"/>
+          <w:tblCellMar>
+            <w:top w:w="0" w:type="dxa"/>
+            <w:left w:w="108" w:type="dxa"/>
+            <w:bottom w:w="0" w:type="dxa"/>
+            <w:right w:w="108" w:type="dxa"/>
+          </w:tblCellMar>
+        </w:tblPrEx>
+        <w:tc>
+          <w:tcPr>
+            <w:tcW w:w="1217" w:type="dxa"/>
+            <w:vAlign w:val="center"/>
+          </w:tcPr>
+          <w:p>
+            <w:pPr>
+              <w:jc w:val="center"/>
+              <w:rPr>
+                <w:rFonts w:hint="eastAsia"/>
+                <w:vertAlign w:val="baseline"/>
+                <w:lang w:val="en-US" w:eastAsia="zh-CN"/>
+              </w:rPr>
+            </w:pPr>
+            <w:r>
+              <w:rPr>
+                <w:rFonts w:hint="eastAsia"/>
+                <w:vertAlign w:val="baseline"/>
+                <w:lang w:val="en-US" w:eastAsia="zh-CN"/>
+              </w:rPr>
+              <w:t>repair_apply_phone</w:t>
+            </w:r>
+            <w:bookmarkStart w:id="0" w:name="_GoBack"/>
+            <w:bookmarkEnd w:id="0"/>
+          </w:p>
+        </w:tc>
+        <w:tc>
+          <w:tcPr>
+            <w:tcW w:w="1217" w:type="dxa"/>
+            <w:vAlign w:val="center"/>
+          </w:tcPr>
+          <w:p>
+            <w:pPr>
+              <w:jc w:val="center"/>
+              <w:rPr>
+                <w:rFonts w:hint="eastAsia"/>
+                <w:vertAlign w:val="baseline"/>
+                <w:lang w:val="en-US" w:eastAsia="zh-CN"/>
+              </w:rPr>
+            </w:pPr>
+            <w:r>
+              <w:rPr>
+                <w:rFonts w:hint="eastAsia"/>
+                <w:vertAlign w:val="baseline"/>
+                <w:lang w:val="en-US" w:eastAsia="zh-CN"/>
+              </w:rPr>
+              <w:t>varhcar</w:t>
+            </w:r>
+          </w:p>
+        </w:tc>
+        <w:tc>
+          <w:tcPr>
+            <w:tcW w:w="1217" w:type="dxa"/>
+            <w:vAlign w:val="center"/>
+          </w:tcPr>
+          <w:p>
+            <w:pPr>
+              <w:jc w:val="center"/>
+              <w:rPr>
+                <w:rFonts w:hint="eastAsia"/>
+                <w:vertAlign w:val="baseline"/>
+                <w:lang w:val="en-US" w:eastAsia="zh-CN"/>
+              </w:rPr>
+            </w:pPr>
+            <w:r>
+              <w:rPr>
+                <w:rFonts w:hint="eastAsia"/>
+                <w:vertAlign w:val="baseline"/>
+                <w:lang w:val="en-US" w:eastAsia="zh-CN"/>
+              </w:rPr>
+              <w:t>维修申请人的电话</w:t>
+            </w:r>
+          </w:p>
+        </w:tc>
+        <w:tc>
+          <w:tcPr>
+            <w:tcW w:w="1217" w:type="dxa"/>
+            <w:vAlign w:val="center"/>
+          </w:tcPr>
+          <w:p>
+            <w:pPr>
+              <w:jc w:val="center"/>
+              <w:rPr>
+                <w:rFonts w:hint="eastAsia"/>
+                <w:vertAlign w:val="baseline"/>
+                <w:lang w:val="en-US" w:eastAsia="zh-CN"/>
+              </w:rPr>
+            </w:pPr>
+            <w:r>
+              <w:rPr>
+                <w:rFonts w:hint="eastAsia"/>
+                <w:vertAlign w:val="baseline"/>
+                <w:lang w:val="en-US" w:eastAsia="zh-CN"/>
+              </w:rPr>
+              <w:t>否</w:t>
+            </w:r>
+          </w:p>
+        </w:tc>
+        <w:tc>
+          <w:tcPr>
+            <w:tcW w:w="1217" w:type="dxa"/>
+            <w:vAlign w:val="center"/>
+          </w:tcPr>
+          <w:p>
+            <w:pPr>
+              <w:jc w:val="center"/>
+              <w:rPr>
+                <w:rFonts w:hint="eastAsia"/>
+                <w:vertAlign w:val="baseline"/>
+                <w:lang w:val="en-US" w:eastAsia="zh-CN"/>
+              </w:rPr>
+            </w:pPr>
+            <w:r>
+              <w:rPr>
+                <w:rFonts w:hint="eastAsia"/>
+                <w:vertAlign w:val="baseline"/>
+                <w:lang w:val="en-US" w:eastAsia="zh-CN"/>
+              </w:rPr>
+              <w:t>否</w:t>
+            </w:r>
+          </w:p>
+        </w:tc>
+        <w:tc>
+          <w:tcPr>
+            <w:tcW w:w="1217" w:type="dxa"/>
+            <w:gridSpan w:val="2"/>
+            <w:vAlign w:val="center"/>
+          </w:tcPr>
+          <w:p>
+            <w:pPr>
+              <w:jc w:val="center"/>
+              <w:rPr>
+                <w:rFonts w:hint="eastAsia"/>
+                <w:vertAlign w:val="baseline"/>
+                <w:lang w:val="en-US" w:eastAsia="zh-CN"/>
+              </w:rPr>
+            </w:pPr>
+            <w:r>
+              <w:rPr>
+                <w:rFonts w:hint="eastAsia"/>
+                <w:vertAlign w:val="baseline"/>
+                <w:lang w:val="en-US" w:eastAsia="zh-CN"/>
+              </w:rPr>
+              <w:t>无</w:t>
+            </w:r>
+          </w:p>
+        </w:tc>
+        <w:tc>
+          <w:tcPr>
+            <w:tcW w:w="1360" w:type="dxa"/>
+            <w:gridSpan w:val="2"/>
+            <w:vAlign w:val="center"/>
+          </w:tcPr>
+          <w:p>
+            <w:pPr>
+              <w:jc w:val="center"/>
+              <w:rPr>
+                <w:rFonts w:hint="eastAsia"/>
+                <w:vertAlign w:val="baseline"/>
+                <w:lang w:val="en-US" w:eastAsia="zh-CN"/>
+              </w:rPr>
+            </w:pPr>
           </w:p>
         </w:tc>
       </w:tr>
